--- a/RAILWAY PROJECT.docx
+++ b/RAILWAY PROJECT.docx
@@ -1,6 +1,6 @@
 
 <file path=word/document.xml><?xml version="1.0" encoding="utf-8"?>
-<w:document xmlns:ve="http://schemas.openxmlformats.org/markup-compatibility/2006" xmlns:o="urn:schemas-microsoft-com:office:office" xmlns:r="http://schemas.openxmlformats.org/officeDocument/2006/relationships" xmlns:m="http://schemas.openxmlformats.org/officeDocument/2006/math" xmlns:v="urn:schemas-microsoft-com:vml" xmlns:wp="http://schemas.openxmlformats.org/drawingml/2006/wordprocessingDrawing" xmlns:w10="urn:schemas-microsoft-com:office:word" xmlns:w="http://schemas.openxmlformats.org/wordprocessingml/2006/main" xmlns:wne="http://schemas.microsoft.com/office/word/2006/wordml">
+<w:document xmlns:wpc="http://schemas.microsoft.com/office/word/2010/wordprocessingCanvas" xmlns:cx="http://schemas.microsoft.com/office/drawing/2014/chartex" xmlns:cx1="http://schemas.microsoft.com/office/drawing/2015/9/8/chartex" xmlns:cx2="http://schemas.microsoft.com/office/drawing/2015/10/21/chartex" xmlns:cx3="http://schemas.microsoft.com/office/drawing/2016/5/9/chartex" xmlns:cx4="http://schemas.microsoft.com/office/drawing/2016/5/10/chartex" xmlns:cx5="http://schemas.microsoft.com/office/drawing/2016/5/11/chartex" xmlns:cx6="http://schemas.microsoft.com/office/drawing/2016/5/12/chartex" xmlns:cx7="http://schemas.microsoft.com/office/drawing/2016/5/13/chartex" xmlns:cx8="http://schemas.microsoft.com/office/drawing/2016/5/14/chartex" xmlns:mc="http://schemas.openxmlformats.org/markup-compatibility/2006" xmlns:aink="http://schemas.microsoft.com/office/drawing/2016/ink" xmlns:am3d="http://schemas.microsoft.com/office/drawing/2017/model3d" xmlns:o="urn:schemas-microsoft-com:office:office" xmlns:r="http://schemas.openxmlformats.org/officeDocument/2006/relationships" xmlns:m="http://schemas.openxmlformats.org/officeDocument/2006/math" xmlns:v="urn:schemas-microsoft-com:vml" xmlns:wp14="http://schemas.microsoft.com/office/word/2010/wordprocessingDrawing" xmlns:wp="http://schemas.openxmlformats.org/drawingml/2006/wordprocessingDrawing" xmlns:w10="urn:schemas-microsoft-com:office:word" xmlns:w="http://schemas.openxmlformats.org/wordprocessingml/2006/main" xmlns:w14="http://schemas.microsoft.com/office/word/2010/wordml" xmlns:w15="http://schemas.microsoft.com/office/word/2012/wordml" xmlns:w16cid="http://schemas.microsoft.com/office/word/2016/wordml/cid" xmlns:w16se="http://schemas.microsoft.com/office/word/2015/wordml/symex" xmlns:wpg="http://schemas.microsoft.com/office/word/2010/wordprocessingGroup" xmlns:wpi="http://schemas.microsoft.com/office/word/2010/wordprocessingInk" xmlns:wne="http://schemas.microsoft.com/office/word/2006/wordml" xmlns:wps="http://schemas.microsoft.com/office/word/2010/wordprocessingShape" mc:Ignorable="w14 w15 w16se w16cid wp14">
   <w:body>
     <w:p>
       <w:pPr>
@@ -30,7 +30,7 @@
           <w:u w:val="wave"/>
         </w:rPr>
         <w:drawing>
-          <wp:anchor distT="0" distB="0" distL="114300" distR="114300" simplePos="0" relativeHeight="251659264" behindDoc="1" locked="0" layoutInCell="1" allowOverlap="1">
+          <wp:anchor distT="0" distB="0" distL="114300" distR="114300" simplePos="0" relativeHeight="251659264" behindDoc="1" locked="0" layoutInCell="1" allowOverlap="1" wp14:anchorId="4F5FF935" wp14:editId="2FE834DB">
             <wp:simplePos x="0" y="0"/>
             <wp:positionH relativeFrom="column">
               <wp:posOffset>-247650</wp:posOffset>
@@ -96,7 +96,7 @@
           <w:u w:val="wave"/>
         </w:rPr>
         <w:drawing>
-          <wp:anchor distT="0" distB="0" distL="114300" distR="114300" simplePos="0" relativeHeight="251658240" behindDoc="0" locked="0" layoutInCell="1" allowOverlap="1">
+          <wp:anchor distT="0" distB="0" distL="114300" distR="114300" simplePos="0" relativeHeight="251658240" behindDoc="0" locked="0" layoutInCell="1" allowOverlap="1" wp14:anchorId="7A407DC9" wp14:editId="17268C1F">
             <wp:simplePos x="0" y="0"/>
             <wp:positionH relativeFrom="column">
               <wp:posOffset>619125</wp:posOffset>
@@ -393,7 +393,7 @@
         </w:rPr>
         <w:lastRenderedPageBreak/>
         <w:drawing>
-          <wp:anchor distT="0" distB="0" distL="114300" distR="114300" simplePos="0" relativeHeight="251657215" behindDoc="1" locked="0" layoutInCell="1" allowOverlap="1">
+          <wp:anchor distT="0" distB="0" distL="114300" distR="114300" simplePos="0" relativeHeight="251657215" behindDoc="1" locked="0" layoutInCell="1" allowOverlap="1" wp14:anchorId="3CDA3DBB" wp14:editId="1B7EF8D1">
             <wp:simplePos x="0" y="0"/>
             <wp:positionH relativeFrom="column">
               <wp:posOffset>-247650</wp:posOffset>
@@ -531,7 +531,7 @@
           <w:szCs w:val="44"/>
         </w:rPr>
         <w:drawing>
-          <wp:anchor distT="0" distB="0" distL="114300" distR="114300" simplePos="0" relativeHeight="251660288" behindDoc="1" locked="0" layoutInCell="1" allowOverlap="1">
+          <wp:anchor distT="0" distB="0" distL="114300" distR="114300" simplePos="0" relativeHeight="251660288" behindDoc="1" locked="0" layoutInCell="1" allowOverlap="1" wp14:anchorId="711C2125" wp14:editId="5F30839F">
             <wp:simplePos x="0" y="0"/>
             <wp:positionH relativeFrom="column">
               <wp:posOffset>0</wp:posOffset>
@@ -893,7 +893,7 @@
         </w:rPr>
         <w:lastRenderedPageBreak/>
         <w:drawing>
-          <wp:anchor distT="0" distB="0" distL="114300" distR="114300" simplePos="0" relativeHeight="251662336" behindDoc="1" locked="0" layoutInCell="1" allowOverlap="1">
+          <wp:anchor distT="0" distB="0" distL="114300" distR="114300" simplePos="0" relativeHeight="251662336" behindDoc="1" locked="0" layoutInCell="1" allowOverlap="1" wp14:anchorId="63365C47" wp14:editId="377EF0C0">
             <wp:simplePos x="0" y="0"/>
             <wp:positionH relativeFrom="column">
               <wp:posOffset>-247650</wp:posOffset>
@@ -1265,6 +1265,7 @@
         <w:rPr>
           <w:rFonts w:ascii="Comic Sans MS" w:hAnsi="Comic Sans MS"/>
           <w:b/>
+          <w:noProof/>
           <w:color w:val="0D0D0D" w:themeColor="text1" w:themeTint="F2"/>
           <w:sz w:val="48"/>
           <w:szCs w:val="48"/>
@@ -1272,7 +1273,7 @@
         </w:rPr>
         <w:lastRenderedPageBreak/>
         <w:drawing>
-          <wp:anchor distT="0" distB="0" distL="114300" distR="114300" simplePos="0" relativeHeight="251666432" behindDoc="1" locked="0" layoutInCell="1" allowOverlap="1">
+          <wp:anchor distT="0" distB="0" distL="114300" distR="114300" simplePos="0" relativeHeight="251666432" behindDoc="1" locked="0" layoutInCell="1" allowOverlap="1" wp14:anchorId="1BE6D13D" wp14:editId="00F5E2B0">
             <wp:simplePos x="0" y="0"/>
             <wp:positionH relativeFrom="column">
               <wp:posOffset>-228600</wp:posOffset>
@@ -1417,7 +1418,7 @@
         </w:rPr>
         <w:lastRenderedPageBreak/>
         <w:drawing>
-          <wp:anchor distT="0" distB="0" distL="114300" distR="114300" simplePos="0" relativeHeight="251668480" behindDoc="1" locked="0" layoutInCell="1" allowOverlap="1">
+          <wp:anchor distT="0" distB="0" distL="114300" distR="114300" simplePos="0" relativeHeight="251668480" behindDoc="1" locked="0" layoutInCell="1" allowOverlap="1" wp14:anchorId="74061F06" wp14:editId="29E12603">
             <wp:simplePos x="0" y="0"/>
             <wp:positionH relativeFrom="column">
               <wp:posOffset>-228600</wp:posOffset>
@@ -1870,7 +1871,7 @@
         </w:rPr>
         <w:lastRenderedPageBreak/>
         <w:drawing>
-          <wp:anchor distT="0" distB="0" distL="114300" distR="114300" simplePos="0" relativeHeight="251670528" behindDoc="1" locked="0" layoutInCell="1" allowOverlap="1">
+          <wp:anchor distT="0" distB="0" distL="114300" distR="114300" simplePos="0" relativeHeight="251670528" behindDoc="1" locked="0" layoutInCell="1" allowOverlap="1" wp14:anchorId="3D7C17A2" wp14:editId="5CA373D2">
             <wp:simplePos x="0" y="0"/>
             <wp:positionH relativeFrom="column">
               <wp:posOffset>-228600</wp:posOffset>
@@ -2060,7 +2061,7 @@
         </w:rPr>
         <w:lastRenderedPageBreak/>
         <w:drawing>
-          <wp:anchor distT="0" distB="0" distL="114300" distR="114300" simplePos="0" relativeHeight="251672576" behindDoc="1" locked="0" layoutInCell="1" allowOverlap="1">
+          <wp:anchor distT="0" distB="0" distL="114300" distR="114300" simplePos="0" relativeHeight="251672576" behindDoc="1" locked="0" layoutInCell="1" allowOverlap="1" wp14:anchorId="059F348E" wp14:editId="47AFE954">
             <wp:simplePos x="0" y="0"/>
             <wp:positionH relativeFrom="column">
               <wp:posOffset>-238125</wp:posOffset>
@@ -2147,9 +2148,21 @@
           <w:sz w:val="28"/>
           <w:szCs w:val="28"/>
         </w:rPr>
-        <w:t>Project Topic: - RAILWAY RESERVATION</w:t>
-      </w:r>
-    </w:p>
+        <w:t xml:space="preserve">Project Topic: - </w:t>
+      </w:r>
+      <w:bookmarkStart w:id="0" w:name="_GoBack"/>
+      <w:r>
+        <w:rPr>
+          <w:rFonts w:ascii="Comic Sans MS" w:hAnsi="Comic Sans MS"/>
+          <w:b/>
+          <w:color w:val="0D0D0D" w:themeColor="text1" w:themeTint="F2"/>
+          <w:sz w:val="28"/>
+          <w:szCs w:val="28"/>
+        </w:rPr>
+        <w:t>RAILWAY RESERVATION</w:t>
+      </w:r>
+    </w:p>
+    <w:bookmarkEnd w:id="0"/>
     <w:p>
       <w:pPr>
         <w:pStyle w:val="NormalWeb"/>
@@ -2432,7 +2445,27 @@
           <w:sz w:val="28"/>
           <w:szCs w:val="28"/>
         </w:rPr>
-        <w:t>Enter a train (Which is password projected)</w:t>
+        <w:t>Enter a train (Which is password pro</w:t>
+      </w:r>
+      <w:r>
+        <w:rPr>
+          <w:rFonts w:ascii="Comic Sans MS" w:hAnsi="Comic Sans MS"/>
+          <w:b/>
+          <w:color w:val="0D0D0D" w:themeColor="text1" w:themeTint="F2"/>
+          <w:sz w:val="28"/>
+          <w:szCs w:val="28"/>
+        </w:rPr>
+        <w:t>t</w:t>
+      </w:r>
+      <w:r>
+        <w:rPr>
+          <w:rFonts w:ascii="Comic Sans MS" w:hAnsi="Comic Sans MS"/>
+          <w:b/>
+          <w:color w:val="0D0D0D" w:themeColor="text1" w:themeTint="F2"/>
+          <w:sz w:val="28"/>
+          <w:szCs w:val="28"/>
+        </w:rPr>
+        <w:t>ected)</w:t>
       </w:r>
     </w:p>
     <w:p>
@@ -2660,7 +2693,7 @@
         </w:rPr>
         <w:lastRenderedPageBreak/>
         <w:drawing>
-          <wp:anchor distT="0" distB="0" distL="114300" distR="114300" simplePos="0" relativeHeight="251674624" behindDoc="1" locked="0" layoutInCell="1" allowOverlap="1">
+          <wp:anchor distT="0" distB="0" distL="114300" distR="114300" simplePos="0" relativeHeight="251674624" behindDoc="1" locked="0" layoutInCell="1" allowOverlap="1" wp14:anchorId="429708C4" wp14:editId="37382B75">
             <wp:simplePos x="0" y="0"/>
             <wp:positionH relativeFrom="column">
               <wp:posOffset>-247650</wp:posOffset>
@@ -3033,7 +3066,7 @@
           <w:szCs w:val="28"/>
         </w:rPr>
         <w:drawing>
-          <wp:anchor distT="0" distB="0" distL="114300" distR="114300" simplePos="0" relativeHeight="251676672" behindDoc="1" locked="0" layoutInCell="1" allowOverlap="1">
+          <wp:anchor distT="0" distB="0" distL="114300" distR="114300" simplePos="0" relativeHeight="251676672" behindDoc="1" locked="0" layoutInCell="1" allowOverlap="1" wp14:anchorId="00E802B2" wp14:editId="5FBC1C50">
             <wp:simplePos x="0" y="0"/>
             <wp:positionH relativeFrom="column">
               <wp:posOffset>-247650</wp:posOffset>
@@ -4072,7 +4105,7 @@
         </w:rPr>
         <w:lastRenderedPageBreak/>
         <w:drawing>
-          <wp:anchor distT="0" distB="0" distL="114300" distR="114300" simplePos="0" relativeHeight="251678720" behindDoc="1" locked="0" layoutInCell="1" allowOverlap="1">
+          <wp:anchor distT="0" distB="0" distL="114300" distR="114300" simplePos="0" relativeHeight="251678720" behindDoc="1" locked="0" layoutInCell="1" allowOverlap="1" wp14:anchorId="4E970500" wp14:editId="12A7B170">
             <wp:simplePos x="0" y="0"/>
             <wp:positionH relativeFrom="column">
               <wp:posOffset>-228600</wp:posOffset>
@@ -4817,7 +4850,7 @@
         </w:rPr>
         <w:lastRenderedPageBreak/>
         <w:drawing>
-          <wp:anchor distT="0" distB="0" distL="114300" distR="114300" simplePos="0" relativeHeight="251680768" behindDoc="1" locked="0" layoutInCell="1" allowOverlap="1">
+          <wp:anchor distT="0" distB="0" distL="114300" distR="114300" simplePos="0" relativeHeight="251680768" behindDoc="1" locked="0" layoutInCell="1" allowOverlap="1" wp14:anchorId="464EC066" wp14:editId="5637D10F">
             <wp:simplePos x="0" y="0"/>
             <wp:positionH relativeFrom="column">
               <wp:posOffset>-228600</wp:posOffset>
@@ -6104,6 +6137,7 @@
         <w:rPr>
           <w:rFonts w:ascii="Comic Sans MS" w:hAnsi="Comic Sans MS"/>
           <w:b/>
+          <w:noProof/>
           <w:color w:val="0D0D0D" w:themeColor="text1" w:themeTint="F2"/>
           <w:sz w:val="48"/>
           <w:szCs w:val="48"/>
@@ -6111,7 +6145,7 @@
         </w:rPr>
         <w:lastRenderedPageBreak/>
         <w:drawing>
-          <wp:anchor distT="0" distB="0" distL="114300" distR="114300" simplePos="0" relativeHeight="251682816" behindDoc="1" locked="0" layoutInCell="1" allowOverlap="1">
+          <wp:anchor distT="0" distB="0" distL="114300" distR="114300" simplePos="0" relativeHeight="251682816" behindDoc="1" locked="0" layoutInCell="1" allowOverlap="1" wp14:anchorId="365C1BA5" wp14:editId="069D51B3">
             <wp:simplePos x="0" y="0"/>
             <wp:positionH relativeFrom="column">
               <wp:posOffset>-238125</wp:posOffset>
@@ -6531,7 +6565,7 @@
           <w:szCs w:val="28"/>
         </w:rPr>
         <w:drawing>
-          <wp:anchor distT="0" distB="0" distL="114300" distR="114300" simplePos="0" relativeHeight="251683840" behindDoc="0" locked="0" layoutInCell="1" allowOverlap="1">
+          <wp:anchor distT="0" distB="0" distL="114300" distR="114300" simplePos="0" relativeHeight="251683840" behindDoc="0" locked="0" layoutInCell="1" allowOverlap="1" wp14:anchorId="5C5401D0" wp14:editId="1DD674D6">
             <wp:simplePos x="0" y="0"/>
             <wp:positionH relativeFrom="column">
               <wp:posOffset>438150</wp:posOffset>
@@ -6754,7 +6788,7 @@
         </w:rPr>
         <w:lastRenderedPageBreak/>
         <w:drawing>
-          <wp:anchor distT="0" distB="0" distL="114300" distR="114300" simplePos="0" relativeHeight="251685888" behindDoc="1" locked="0" layoutInCell="1" allowOverlap="1">
+          <wp:anchor distT="0" distB="0" distL="114300" distR="114300" simplePos="0" relativeHeight="251685888" behindDoc="1" locked="0" layoutInCell="1" allowOverlap="1" wp14:anchorId="474CFB47" wp14:editId="6F509BD8">
             <wp:simplePos x="0" y="0"/>
             <wp:positionH relativeFrom="column">
               <wp:posOffset>-238125</wp:posOffset>
@@ -7210,10 +7244,10 @@
 </file>
 
 <file path=word/numbering.xml><?xml version="1.0" encoding="utf-8"?>
-<w:numbering xmlns:ve="http://schemas.openxmlformats.org/markup-compatibility/2006" xmlns:o="urn:schemas-microsoft-com:office:office" xmlns:r="http://schemas.openxmlformats.org/officeDocument/2006/relationships" xmlns:m="http://schemas.openxmlformats.org/officeDocument/2006/math" xmlns:v="urn:schemas-microsoft-com:vml" xmlns:wp="http://schemas.openxmlformats.org/drawingml/2006/wordprocessingDrawing" xmlns:w10="urn:schemas-microsoft-com:office:word" xmlns:w="http://schemas.openxmlformats.org/wordprocessingml/2006/main" xmlns:wne="http://schemas.microsoft.com/office/word/2006/wordml">
+<w:numbering xmlns:wpc="http://schemas.microsoft.com/office/word/2010/wordprocessingCanvas" xmlns:cx="http://schemas.microsoft.com/office/drawing/2014/chartex" xmlns:cx1="http://schemas.microsoft.com/office/drawing/2015/9/8/chartex" xmlns:cx2="http://schemas.microsoft.com/office/drawing/2015/10/21/chartex" xmlns:cx3="http://schemas.microsoft.com/office/drawing/2016/5/9/chartex" xmlns:cx4="http://schemas.microsoft.com/office/drawing/2016/5/10/chartex" xmlns:cx5="http://schemas.microsoft.com/office/drawing/2016/5/11/chartex" xmlns:cx6="http://schemas.microsoft.com/office/drawing/2016/5/12/chartex" xmlns:cx7="http://schemas.microsoft.com/office/drawing/2016/5/13/chartex" xmlns:cx8="http://schemas.microsoft.com/office/drawing/2016/5/14/chartex" xmlns:mc="http://schemas.openxmlformats.org/markup-compatibility/2006" xmlns:aink="http://schemas.microsoft.com/office/drawing/2016/ink" xmlns:am3d="http://schemas.microsoft.com/office/drawing/2017/model3d" xmlns:o="urn:schemas-microsoft-com:office:office" xmlns:r="http://schemas.openxmlformats.org/officeDocument/2006/relationships" xmlns:m="http://schemas.openxmlformats.org/officeDocument/2006/math" xmlns:v="urn:schemas-microsoft-com:vml" xmlns:wp14="http://schemas.microsoft.com/office/word/2010/wordprocessingDrawing" xmlns:wp="http://schemas.openxmlformats.org/drawingml/2006/wordprocessingDrawing" xmlns:w10="urn:schemas-microsoft-com:office:word" xmlns:w="http://schemas.openxmlformats.org/wordprocessingml/2006/main" xmlns:w14="http://schemas.microsoft.com/office/word/2010/wordml" xmlns:w15="http://schemas.microsoft.com/office/word/2012/wordml" xmlns:w16cid="http://schemas.microsoft.com/office/word/2016/wordml/cid" xmlns:w16se="http://schemas.microsoft.com/office/word/2015/wordml/symex" xmlns:wpg="http://schemas.microsoft.com/office/word/2010/wordprocessingGroup" xmlns:wpi="http://schemas.microsoft.com/office/word/2010/wordprocessingInk" xmlns:wne="http://schemas.microsoft.com/office/word/2006/wordml" xmlns:wps="http://schemas.microsoft.com/office/word/2010/wordprocessingShape" mc:Ignorable="w14 w15 w16se w16cid wp14">
   <w:numPicBullet w:numPicBulletId="0">
     <w:pict>
-      <v:shapetype id="_x0000_t75" coordsize="21600,21600" o:spt="75" o:preferrelative="t" path="m@4@5l@4@11@9@11@9@5xe" filled="f" stroked="f">
+      <v:shapetype w14:anchorId="7A407DC9" id="_x0000_t75" coordsize="21600,21600" o:spt="75" o:preferrelative="t" path="m@4@5l@4@11@9@11@9@5xe" filled="f" stroked="f">
         <v:stroke joinstyle="miter"/>
         <v:formulas>
           <v:f eqn="if lineDrawn pixelLineWidth 0"/>
@@ -7232,12 +7266,12 @@
         <v:path o:extrusionok="f" gradientshapeok="t" o:connecttype="rect"/>
         <o:lock v:ext="edit" aspectratio="t"/>
       </v:shapetype>
-      <v:shape id="_x0000_i1122" type="#_x0000_t75" style="width:11.25pt;height:11.25pt" o:bullet="t">
+      <v:shape id="_x0000_i1027" type="#_x0000_t75" style="width:11.4pt;height:11.4pt" o:bullet="t">
         <v:imagedata r:id="rId1" o:title="mso1D72"/>
       </v:shape>
     </w:pict>
   </w:numPicBullet>
-  <w:abstractNum w:abstractNumId="0">
+  <w:abstractNum w:abstractNumId="0" w15:restartNumberingAfterBreak="0">
     <w:nsid w:val="04207272"/>
     <w:multiLevelType w:val="hybridMultilevel"/>
     <w:tmpl w:val="91C0E98A"/>
@@ -7377,7 +7411,7 @@
       </w:rPr>
     </w:lvl>
   </w:abstractNum>
-  <w:abstractNum w:abstractNumId="1">
+  <w:abstractNum w:abstractNumId="1" w15:restartNumberingAfterBreak="0">
     <w:nsid w:val="0F6256F5"/>
     <w:multiLevelType w:val="hybridMultilevel"/>
     <w:tmpl w:val="86C4944E"/>
@@ -7518,7 +7552,7 @@
       </w:rPr>
     </w:lvl>
   </w:abstractNum>
-  <w:abstractNum w:abstractNumId="2">
+  <w:abstractNum w:abstractNumId="2" w15:restartNumberingAfterBreak="0">
     <w:nsid w:val="16B26FF8"/>
     <w:multiLevelType w:val="hybridMultilevel"/>
     <w:tmpl w:val="9AD08D36"/>
@@ -7632,7 +7666,7 @@
       </w:rPr>
     </w:lvl>
   </w:abstractNum>
-  <w:abstractNum w:abstractNumId="3">
+  <w:abstractNum w:abstractNumId="3" w15:restartNumberingAfterBreak="0">
     <w:nsid w:val="37E03FB8"/>
     <w:multiLevelType w:val="hybridMultilevel"/>
     <w:tmpl w:val="7A22C98A"/>
@@ -7745,7 +7779,7 @@
       </w:rPr>
     </w:lvl>
   </w:abstractNum>
-  <w:abstractNum w:abstractNumId="4">
+  <w:abstractNum w:abstractNumId="4" w15:restartNumberingAfterBreak="0">
     <w:nsid w:val="48E2372E"/>
     <w:multiLevelType w:val="hybridMultilevel"/>
     <w:tmpl w:val="295CF2A6"/>
@@ -7858,7 +7892,7 @@
       </w:rPr>
     </w:lvl>
   </w:abstractNum>
-  <w:abstractNum w:abstractNumId="5">
+  <w:abstractNum w:abstractNumId="5" w15:restartNumberingAfterBreak="0">
     <w:nsid w:val="495E4E33"/>
     <w:multiLevelType w:val="hybridMultilevel"/>
     <w:tmpl w:val="8BE0839A"/>
@@ -7971,7 +8005,7 @@
       </w:rPr>
     </w:lvl>
   </w:abstractNum>
-  <w:abstractNum w:abstractNumId="6">
+  <w:abstractNum w:abstractNumId="6" w15:restartNumberingAfterBreak="0">
     <w:nsid w:val="4C8E3A2B"/>
     <w:multiLevelType w:val="multilevel"/>
     <w:tmpl w:val="04090021"/>
@@ -8084,7 +8118,7 @@
       </w:rPr>
     </w:lvl>
   </w:abstractNum>
-  <w:abstractNum w:abstractNumId="7">
+  <w:abstractNum w:abstractNumId="7" w15:restartNumberingAfterBreak="0">
     <w:nsid w:val="571B5CA8"/>
     <w:multiLevelType w:val="multilevel"/>
     <w:tmpl w:val="0409001D"/>
@@ -8170,7 +8204,7 @@
       </w:pPr>
     </w:lvl>
   </w:abstractNum>
-  <w:abstractNum w:abstractNumId="8">
+  <w:abstractNum w:abstractNumId="8" w15:restartNumberingAfterBreak="0">
     <w:nsid w:val="58DF2146"/>
     <w:multiLevelType w:val="hybridMultilevel"/>
     <w:tmpl w:val="84BED0DE"/>
@@ -8283,7 +8317,7 @@
       </w:pPr>
     </w:lvl>
   </w:abstractNum>
-  <w:abstractNum w:abstractNumId="9">
+  <w:abstractNum w:abstractNumId="9" w15:restartNumberingAfterBreak="0">
     <w:nsid w:val="5AFD57F1"/>
     <w:multiLevelType w:val="multilevel"/>
     <w:tmpl w:val="04090021"/>
@@ -8396,7 +8430,7 @@
       </w:rPr>
     </w:lvl>
   </w:abstractNum>
-  <w:abstractNum w:abstractNumId="10">
+  <w:abstractNum w:abstractNumId="10" w15:restartNumberingAfterBreak="0">
     <w:nsid w:val="5BFF136A"/>
     <w:multiLevelType w:val="hybridMultilevel"/>
     <w:tmpl w:val="08FE604C"/>
@@ -8510,7 +8544,7 @@
       </w:rPr>
     </w:lvl>
   </w:abstractNum>
-  <w:abstractNum w:abstractNumId="11">
+  <w:abstractNum w:abstractNumId="11" w15:restartNumberingAfterBreak="0">
     <w:nsid w:val="615E2A27"/>
     <w:multiLevelType w:val="multilevel"/>
     <w:tmpl w:val="04090021"/>
@@ -8623,7 +8657,7 @@
       </w:rPr>
     </w:lvl>
   </w:abstractNum>
-  <w:abstractNum w:abstractNumId="12">
+  <w:abstractNum w:abstractNumId="12" w15:restartNumberingAfterBreak="0">
     <w:nsid w:val="65437F85"/>
     <w:multiLevelType w:val="multilevel"/>
     <w:tmpl w:val="04090021"/>
@@ -8736,7 +8770,7 @@
       </w:rPr>
     </w:lvl>
   </w:abstractNum>
-  <w:abstractNum w:abstractNumId="13">
+  <w:abstractNum w:abstractNumId="13" w15:restartNumberingAfterBreak="0">
     <w:nsid w:val="73B3663F"/>
     <w:multiLevelType w:val="hybridMultilevel"/>
     <w:tmpl w:val="DD4E9274"/>
@@ -8896,7 +8930,7 @@
 </file>
 
 <file path=word/styles.xml><?xml version="1.0" encoding="utf-8"?>
-<w:styles xmlns:r="http://schemas.openxmlformats.org/officeDocument/2006/relationships" xmlns:w="http://schemas.openxmlformats.org/wordprocessingml/2006/main">
+<w:styles xmlns:mc="http://schemas.openxmlformats.org/markup-compatibility/2006" xmlns:r="http://schemas.openxmlformats.org/officeDocument/2006/relationships" xmlns:w="http://schemas.openxmlformats.org/wordprocessingml/2006/main" xmlns:w14="http://schemas.microsoft.com/office/word/2010/wordml" xmlns:w15="http://schemas.microsoft.com/office/word/2012/wordml" xmlns:w16cid="http://schemas.microsoft.com/office/word/2016/wordml/cid" xmlns:w16se="http://schemas.microsoft.com/office/word/2015/wordml/symex" mc:Ignorable="w14 w15 w16se w16cid">
   <w:docDefaults>
     <w:rPrDefault>
       <w:rPr>
@@ -8912,146 +8946,384 @@
       </w:pPr>
     </w:pPrDefault>
   </w:docDefaults>
-  <w:latentStyles w:defLockedState="0" w:defUIPriority="99" w:defSemiHidden="1" w:defUnhideWhenUsed="1" w:defQFormat="0" w:count="267">
-    <w:lsdException w:name="Normal" w:semiHidden="0" w:uiPriority="0" w:unhideWhenUsed="0" w:qFormat="1"/>
-    <w:lsdException w:name="heading 1" w:semiHidden="0" w:uiPriority="9" w:unhideWhenUsed="0" w:qFormat="1"/>
-    <w:lsdException w:name="heading 2" w:uiPriority="9" w:qFormat="1"/>
-    <w:lsdException w:name="heading 3" w:uiPriority="0" w:qFormat="1"/>
-    <w:lsdException w:name="heading 4" w:uiPriority="0" w:qFormat="1"/>
-    <w:lsdException w:name="heading 5" w:uiPriority="9" w:qFormat="1"/>
-    <w:lsdException w:name="heading 6" w:uiPriority="9" w:qFormat="1"/>
-    <w:lsdException w:name="heading 7" w:uiPriority="9" w:qFormat="1"/>
-    <w:lsdException w:name="heading 8" w:uiPriority="9" w:qFormat="1"/>
-    <w:lsdException w:name="heading 9" w:uiPriority="9" w:qFormat="1"/>
-    <w:lsdException w:name="toc 1" w:uiPriority="39"/>
-    <w:lsdException w:name="toc 2" w:uiPriority="39"/>
-    <w:lsdException w:name="toc 3" w:uiPriority="39"/>
-    <w:lsdException w:name="toc 4" w:uiPriority="39"/>
-    <w:lsdException w:name="toc 5" w:uiPriority="39"/>
-    <w:lsdException w:name="toc 6" w:uiPriority="39"/>
-    <w:lsdException w:name="toc 7" w:uiPriority="39"/>
-    <w:lsdException w:name="toc 8" w:uiPriority="39"/>
-    <w:lsdException w:name="toc 9" w:uiPriority="39"/>
-    <w:lsdException w:name="caption" w:uiPriority="35" w:qFormat="1"/>
-    <w:lsdException w:name="Title" w:semiHidden="0" w:uiPriority="10" w:unhideWhenUsed="0" w:qFormat="1"/>
-    <w:lsdException w:name="Default Paragraph Font" w:uiPriority="1"/>
-    <w:lsdException w:name="Subtitle" w:semiHidden="0" w:uiPriority="11" w:unhideWhenUsed="0" w:qFormat="1"/>
-    <w:lsdException w:name="Strong" w:semiHidden="0" w:uiPriority="0" w:unhideWhenUsed="0" w:qFormat="1"/>
-    <w:lsdException w:name="Emphasis" w:semiHidden="0" w:uiPriority="0" w:unhideWhenUsed="0" w:qFormat="1"/>
-    <w:lsdException w:name="Plain Text" w:uiPriority="0"/>
-    <w:lsdException w:name="Normal (Web)" w:uiPriority="0"/>
-    <w:lsdException w:name="Table Grid" w:semiHidden="0" w:uiPriority="59" w:unhideWhenUsed="0"/>
-    <w:lsdException w:name="Placeholder Text" w:unhideWhenUsed="0"/>
-    <w:lsdException w:name="No Spacing" w:semiHidden="0" w:uiPriority="1" w:unhideWhenUsed="0" w:qFormat="1"/>
-    <w:lsdException w:name="Light Shading" w:semiHidden="0" w:uiPriority="60" w:unhideWhenUsed="0"/>
-    <w:lsdException w:name="Light List" w:semiHidden="0" w:uiPriority="61" w:unhideWhenUsed="0"/>
-    <w:lsdException w:name="Light Grid" w:semiHidden="0" w:uiPriority="62" w:unhideWhenUsed="0"/>
-    <w:lsdException w:name="Medium Shading 1" w:semiHidden="0" w:uiPriority="63" w:unhideWhenUsed="0"/>
-    <w:lsdException w:name="Medium Shading 2" w:semiHidden="0" w:uiPriority="64" w:unhideWhenUsed="0"/>
-    <w:lsdException w:name="Medium List 1" w:semiHidden="0" w:uiPriority="65" w:unhideWhenUsed="0"/>
-    <w:lsdException w:name="Medium List 2" w:semiHidden="0" w:uiPriority="66" w:unhideWhenUsed="0"/>
-    <w:lsdException w:name="Medium Grid 1" w:semiHidden="0" w:uiPriority="67" w:unhideWhenUsed="0"/>
-    <w:lsdException w:name="Medium Grid 2" w:semiHidden="0" w:uiPriority="68" w:unhideWhenUsed="0"/>
-    <w:lsdException w:name="Medium Grid 3" w:semiHidden="0" w:uiPriority="69" w:unhideWhenUsed="0"/>
-    <w:lsdException w:name="Dark List" w:semiHidden="0" w:uiPriority="70" w:unhideWhenUsed="0"/>
-    <w:lsdException w:name="Colorful Shading" w:semiHidden="0" w:uiPriority="71" w:unhideWhenUsed="0"/>
-    <w:lsdException w:name="Colorful List" w:semiHidden="0" w:uiPriority="72" w:unhideWhenUsed="0"/>
-    <w:lsdException w:name="Colorful Grid" w:semiHidden="0" w:uiPriority="73" w:unhideWhenUsed="0"/>
-    <w:lsdException w:name="Light Shading Accent 1" w:semiHidden="0" w:uiPriority="60" w:unhideWhenUsed="0"/>
-    <w:lsdException w:name="Light List Accent 1" w:semiHidden="0" w:uiPriority="61" w:unhideWhenUsed="0"/>
-    <w:lsdException w:name="Light Grid Accent 1" w:semiHidden="0" w:uiPriority="62" w:unhideWhenUsed="0"/>
-    <w:lsdException w:name="Medium Shading 1 Accent 1" w:semiHidden="0" w:uiPriority="63" w:unhideWhenUsed="0"/>
-    <w:lsdException w:name="Medium Shading 2 Accent 1" w:semiHidden="0" w:uiPriority="64" w:unhideWhenUsed="0"/>
-    <w:lsdException w:name="Medium List 1 Accent 1" w:semiHidden="0" w:uiPriority="65" w:unhideWhenUsed="0"/>
-    <w:lsdException w:name="Revision" w:unhideWhenUsed="0"/>
-    <w:lsdException w:name="List Paragraph" w:semiHidden="0" w:uiPriority="34" w:unhideWhenUsed="0" w:qFormat="1"/>
-    <w:lsdException w:name="Quote" w:semiHidden="0" w:uiPriority="29" w:unhideWhenUsed="0" w:qFormat="1"/>
-    <w:lsdException w:name="Intense Quote" w:semiHidden="0" w:uiPriority="30" w:unhideWhenUsed="0" w:qFormat="1"/>
-    <w:lsdException w:name="Medium List 2 Accent 1" w:semiHidden="0" w:uiPriority="66" w:unhideWhenUsed="0"/>
-    <w:lsdException w:name="Medium Grid 1 Accent 1" w:semiHidden="0" w:uiPriority="67" w:unhideWhenUsed="0"/>
-    <w:lsdException w:name="Medium Grid 2 Accent 1" w:semiHidden="0" w:uiPriority="68" w:unhideWhenUsed="0"/>
-    <w:lsdException w:name="Medium Grid 3 Accent 1" w:semiHidden="0" w:uiPriority="69" w:unhideWhenUsed="0"/>
-    <w:lsdException w:name="Dark List Accent 1" w:semiHidden="0" w:uiPriority="70" w:unhideWhenUsed="0"/>
-    <w:lsdException w:name="Colorful Shading Accent 1" w:semiHidden="0" w:uiPriority="71" w:unhideWhenUsed="0"/>
-    <w:lsdException w:name="Colorful List Accent 1" w:semiHidden="0" w:uiPriority="72" w:unhideWhenUsed="0"/>
-    <w:lsdException w:name="Colorful Grid Accent 1" w:semiHidden="0" w:uiPriority="73" w:unhideWhenUsed="0"/>
-    <w:lsdException w:name="Light Shading Accent 2" w:semiHidden="0" w:uiPriority="60" w:unhideWhenUsed="0"/>
-    <w:lsdException w:name="Light List Accent 2" w:semiHidden="0" w:uiPriority="61" w:unhideWhenUsed="0"/>
-    <w:lsdException w:name="Light Grid Accent 2" w:semiHidden="0" w:uiPriority="62" w:unhideWhenUsed="0"/>
-    <w:lsdException w:name="Medium Shading 1 Accent 2" w:semiHidden="0" w:uiPriority="63" w:unhideWhenUsed="0"/>
-    <w:lsdException w:name="Medium Shading 2 Accent 2" w:semiHidden="0" w:uiPriority="64" w:unhideWhenUsed="0"/>
-    <w:lsdException w:name="Medium List 1 Accent 2" w:semiHidden="0" w:uiPriority="65" w:unhideWhenUsed="0"/>
-    <w:lsdException w:name="Medium List 2 Accent 2" w:semiHidden="0" w:uiPriority="66" w:unhideWhenUsed="0"/>
-    <w:lsdException w:name="Medium Grid 1 Accent 2" w:semiHidden="0" w:uiPriority="67" w:unhideWhenUsed="0"/>
-    <w:lsdException w:name="Medium Grid 2 Accent 2" w:semiHidden="0" w:uiPriority="68" w:unhideWhenUsed="0"/>
-    <w:lsdException w:name="Medium Grid 3 Accent 2" w:semiHidden="0" w:uiPriority="69" w:unhideWhenUsed="0"/>
-    <w:lsdException w:name="Dark List Accent 2" w:semiHidden="0" w:uiPriority="70" w:unhideWhenUsed="0"/>
-    <w:lsdException w:name="Colorful Shading Accent 2" w:semiHidden="0" w:uiPriority="71" w:unhideWhenUsed="0"/>
-    <w:lsdException w:name="Colorful List Accent 2" w:semiHidden="0" w:uiPriority="72" w:unhideWhenUsed="0"/>
-    <w:lsdException w:name="Colorful Grid Accent 2" w:semiHidden="0" w:uiPriority="73" w:unhideWhenUsed="0"/>
-    <w:lsdException w:name="Light Shading Accent 3" w:semiHidden="0" w:uiPriority="60" w:unhideWhenUsed="0"/>
-    <w:lsdException w:name="Light List Accent 3" w:semiHidden="0" w:uiPriority="61" w:unhideWhenUsed="0"/>
-    <w:lsdException w:name="Light Grid Accent 3" w:semiHidden="0" w:uiPriority="62" w:unhideWhenUsed="0"/>
-    <w:lsdException w:name="Medium Shading 1 Accent 3" w:semiHidden="0" w:uiPriority="63" w:unhideWhenUsed="0"/>
-    <w:lsdException w:name="Medium Shading 2 Accent 3" w:semiHidden="0" w:uiPriority="64" w:unhideWhenUsed="0"/>
-    <w:lsdException w:name="Medium List 1 Accent 3" w:semiHidden="0" w:uiPriority="65" w:unhideWhenUsed="0"/>
-    <w:lsdException w:name="Medium List 2 Accent 3" w:semiHidden="0" w:uiPriority="66" w:unhideWhenUsed="0"/>
-    <w:lsdException w:name="Medium Grid 1 Accent 3" w:semiHidden="0" w:uiPriority="67" w:unhideWhenUsed="0"/>
-    <w:lsdException w:name="Medium Grid 2 Accent 3" w:semiHidden="0" w:uiPriority="68" w:unhideWhenUsed="0"/>
-    <w:lsdException w:name="Medium Grid 3 Accent 3" w:semiHidden="0" w:uiPriority="69" w:unhideWhenUsed="0"/>
-    <w:lsdException w:name="Dark List Accent 3" w:semiHidden="0" w:uiPriority="70" w:unhideWhenUsed="0"/>
-    <w:lsdException w:name="Colorful Shading Accent 3" w:semiHidden="0" w:uiPriority="71" w:unhideWhenUsed="0"/>
-    <w:lsdException w:name="Colorful List Accent 3" w:semiHidden="0" w:uiPriority="72" w:unhideWhenUsed="0"/>
-    <w:lsdException w:name="Colorful Grid Accent 3" w:semiHidden="0" w:uiPriority="73" w:unhideWhenUsed="0"/>
-    <w:lsdException w:name="Light Shading Accent 4" w:semiHidden="0" w:uiPriority="60" w:unhideWhenUsed="0"/>
-    <w:lsdException w:name="Light List Accent 4" w:semiHidden="0" w:uiPriority="61" w:unhideWhenUsed="0"/>
-    <w:lsdException w:name="Light Grid Accent 4" w:semiHidden="0" w:uiPriority="62" w:unhideWhenUsed="0"/>
-    <w:lsdException w:name="Medium Shading 1 Accent 4" w:semiHidden="0" w:uiPriority="63" w:unhideWhenUsed="0"/>
-    <w:lsdException w:name="Medium Shading 2 Accent 4" w:semiHidden="0" w:uiPriority="64" w:unhideWhenUsed="0"/>
-    <w:lsdException w:name="Medium List 1 Accent 4" w:semiHidden="0" w:uiPriority="65" w:unhideWhenUsed="0"/>
-    <w:lsdException w:name="Medium List 2 Accent 4" w:semiHidden="0" w:uiPriority="66" w:unhideWhenUsed="0"/>
-    <w:lsdException w:name="Medium Grid 1 Accent 4" w:semiHidden="0" w:uiPriority="67" w:unhideWhenUsed="0"/>
-    <w:lsdException w:name="Medium Grid 2 Accent 4" w:semiHidden="0" w:uiPriority="68" w:unhideWhenUsed="0"/>
-    <w:lsdException w:name="Medium Grid 3 Accent 4" w:semiHidden="0" w:uiPriority="69" w:unhideWhenUsed="0"/>
-    <w:lsdException w:name="Dark List Accent 4" w:semiHidden="0" w:uiPriority="70" w:unhideWhenUsed="0"/>
-    <w:lsdException w:name="Colorful Shading Accent 4" w:semiHidden="0" w:uiPriority="71" w:unhideWhenUsed="0"/>
-    <w:lsdException w:name="Colorful List Accent 4" w:semiHidden="0" w:uiPriority="72" w:unhideWhenUsed="0"/>
-    <w:lsdException w:name="Colorful Grid Accent 4" w:semiHidden="0" w:uiPriority="73" w:unhideWhenUsed="0"/>
-    <w:lsdException w:name="Light Shading Accent 5" w:semiHidden="0" w:uiPriority="60" w:unhideWhenUsed="0"/>
-    <w:lsdException w:name="Light List Accent 5" w:semiHidden="0" w:uiPriority="61" w:unhideWhenUsed="0"/>
-    <w:lsdException w:name="Light Grid Accent 5" w:semiHidden="0" w:uiPriority="62" w:unhideWhenUsed="0"/>
-    <w:lsdException w:name="Medium Shading 1 Accent 5" w:semiHidden="0" w:uiPriority="63" w:unhideWhenUsed="0"/>
-    <w:lsdException w:name="Medium Shading 2 Accent 5" w:semiHidden="0" w:uiPriority="64" w:unhideWhenUsed="0"/>
-    <w:lsdException w:name="Medium List 1 Accent 5" w:semiHidden="0" w:uiPriority="65" w:unhideWhenUsed="0"/>
-    <w:lsdException w:name="Medium List 2 Accent 5" w:semiHidden="0" w:uiPriority="66" w:unhideWhenUsed="0"/>
-    <w:lsdException w:name="Medium Grid 1 Accent 5" w:semiHidden="0" w:uiPriority="67" w:unhideWhenUsed="0"/>
-    <w:lsdException w:name="Medium Grid 2 Accent 5" w:semiHidden="0" w:uiPriority="68" w:unhideWhenUsed="0"/>
-    <w:lsdException w:name="Medium Grid 3 Accent 5" w:semiHidden="0" w:uiPriority="69" w:unhideWhenUsed="0"/>
-    <w:lsdException w:name="Dark List Accent 5" w:semiHidden="0" w:uiPriority="70" w:unhideWhenUsed="0"/>
-    <w:lsdException w:name="Colorful Shading Accent 5" w:semiHidden="0" w:uiPriority="71" w:unhideWhenUsed="0"/>
-    <w:lsdException w:name="Colorful List Accent 5" w:semiHidden="0" w:uiPriority="72" w:unhideWhenUsed="0"/>
-    <w:lsdException w:name="Colorful Grid Accent 5" w:semiHidden="0" w:uiPriority="73" w:unhideWhenUsed="0"/>
-    <w:lsdException w:name="Light Shading Accent 6" w:semiHidden="0" w:uiPriority="60" w:unhideWhenUsed="0"/>
-    <w:lsdException w:name="Light List Accent 6" w:semiHidden="0" w:uiPriority="61" w:unhideWhenUsed="0"/>
-    <w:lsdException w:name="Light Grid Accent 6" w:semiHidden="0" w:uiPriority="62" w:unhideWhenUsed="0"/>
-    <w:lsdException w:name="Medium Shading 1 Accent 6" w:semiHidden="0" w:uiPriority="63" w:unhideWhenUsed="0"/>
-    <w:lsdException w:name="Medium Shading 2 Accent 6" w:semiHidden="0" w:uiPriority="64" w:unhideWhenUsed="0"/>
-    <w:lsdException w:name="Medium List 1 Accent 6" w:semiHidden="0" w:uiPriority="65" w:unhideWhenUsed="0"/>
-    <w:lsdException w:name="Medium List 2 Accent 6" w:semiHidden="0" w:uiPriority="66" w:unhideWhenUsed="0"/>
-    <w:lsdException w:name="Medium Grid 1 Accent 6" w:semiHidden="0" w:uiPriority="67" w:unhideWhenUsed="0"/>
-    <w:lsdException w:name="Medium Grid 2 Accent 6" w:semiHidden="0" w:uiPriority="68" w:unhideWhenUsed="0"/>
-    <w:lsdException w:name="Medium Grid 3 Accent 6" w:semiHidden="0" w:uiPriority="69" w:unhideWhenUsed="0"/>
-    <w:lsdException w:name="Dark List Accent 6" w:semiHidden="0" w:uiPriority="70" w:unhideWhenUsed="0"/>
-    <w:lsdException w:name="Colorful Shading Accent 6" w:semiHidden="0" w:uiPriority="71" w:unhideWhenUsed="0"/>
-    <w:lsdException w:name="Colorful List Accent 6" w:semiHidden="0" w:uiPriority="72" w:unhideWhenUsed="0"/>
-    <w:lsdException w:name="Colorful Grid Accent 6" w:semiHidden="0" w:uiPriority="73" w:unhideWhenUsed="0"/>
-    <w:lsdException w:name="Subtle Emphasis" w:semiHidden="0" w:uiPriority="19" w:unhideWhenUsed="0" w:qFormat="1"/>
-    <w:lsdException w:name="Intense Emphasis" w:semiHidden="0" w:uiPriority="21" w:unhideWhenUsed="0" w:qFormat="1"/>
-    <w:lsdException w:name="Subtle Reference" w:semiHidden="0" w:uiPriority="31" w:unhideWhenUsed="0" w:qFormat="1"/>
-    <w:lsdException w:name="Intense Reference" w:semiHidden="0" w:uiPriority="32" w:unhideWhenUsed="0" w:qFormat="1"/>
-    <w:lsdException w:name="Book Title" w:semiHidden="0" w:uiPriority="33" w:unhideWhenUsed="0" w:qFormat="1"/>
-    <w:lsdException w:name="Bibliography" w:uiPriority="37"/>
-    <w:lsdException w:name="TOC Heading" w:uiPriority="39" w:qFormat="1"/>
+  <w:latentStyles w:defLockedState="0" w:defUIPriority="99" w:defSemiHidden="0" w:defUnhideWhenUsed="0" w:defQFormat="0" w:count="377">
+    <w:lsdException w:name="Normal" w:uiPriority="0" w:qFormat="1"/>
+    <w:lsdException w:name="heading 1" w:uiPriority="9" w:qFormat="1"/>
+    <w:lsdException w:name="heading 2" w:semiHidden="1" w:uiPriority="9" w:unhideWhenUsed="1" w:qFormat="1"/>
+    <w:lsdException w:name="heading 3" w:semiHidden="1" w:uiPriority="0" w:unhideWhenUsed="1" w:qFormat="1"/>
+    <w:lsdException w:name="heading 4" w:semiHidden="1" w:uiPriority="0" w:unhideWhenUsed="1" w:qFormat="1"/>
+    <w:lsdException w:name="heading 5" w:semiHidden="1" w:uiPriority="9" w:unhideWhenUsed="1" w:qFormat="1"/>
+    <w:lsdException w:name="heading 6" w:semiHidden="1" w:uiPriority="9" w:unhideWhenUsed="1" w:qFormat="1"/>
+    <w:lsdException w:name="heading 7" w:semiHidden="1" w:uiPriority="9" w:unhideWhenUsed="1" w:qFormat="1"/>
+    <w:lsdException w:name="heading 8" w:semiHidden="1" w:uiPriority="9" w:unhideWhenUsed="1" w:qFormat="1"/>
+    <w:lsdException w:name="heading 9" w:semiHidden="1" w:uiPriority="9" w:unhideWhenUsed="1" w:qFormat="1"/>
+    <w:lsdException w:name="index 1" w:semiHidden="1" w:unhideWhenUsed="1"/>
+    <w:lsdException w:name="index 2" w:semiHidden="1" w:unhideWhenUsed="1"/>
+    <w:lsdException w:name="index 3" w:semiHidden="1" w:unhideWhenUsed="1"/>
+    <w:lsdException w:name="index 4" w:semiHidden="1" w:unhideWhenUsed="1"/>
+    <w:lsdException w:name="index 5" w:semiHidden="1" w:unhideWhenUsed="1"/>
+    <w:lsdException w:name="index 6" w:semiHidden="1" w:unhideWhenUsed="1"/>
+    <w:lsdException w:name="index 7" w:semiHidden="1" w:unhideWhenUsed="1"/>
+    <w:lsdException w:name="index 8" w:semiHidden="1" w:unhideWhenUsed="1"/>
+    <w:lsdException w:name="index 9" w:semiHidden="1" w:unhideWhenUsed="1"/>
+    <w:lsdException w:name="toc 1" w:semiHidden="1" w:uiPriority="39" w:unhideWhenUsed="1"/>
+    <w:lsdException w:name="toc 2" w:semiHidden="1" w:uiPriority="39" w:unhideWhenUsed="1"/>
+    <w:lsdException w:name="toc 3" w:semiHidden="1" w:uiPriority="39" w:unhideWhenUsed="1"/>
+    <w:lsdException w:name="toc 4" w:semiHidden="1" w:uiPriority="39" w:unhideWhenUsed="1"/>
+    <w:lsdException w:name="toc 5" w:semiHidden="1" w:uiPriority="39" w:unhideWhenUsed="1"/>
+    <w:lsdException w:name="toc 6" w:semiHidden="1" w:uiPriority="39" w:unhideWhenUsed="1"/>
+    <w:lsdException w:name="toc 7" w:semiHidden="1" w:uiPriority="39" w:unhideWhenUsed="1"/>
+    <w:lsdException w:name="toc 8" w:semiHidden="1" w:uiPriority="39" w:unhideWhenUsed="1"/>
+    <w:lsdException w:name="toc 9" w:semiHidden="1" w:uiPriority="39" w:unhideWhenUsed="1"/>
+    <w:lsdException w:name="Normal Indent" w:semiHidden="1" w:unhideWhenUsed="1"/>
+    <w:lsdException w:name="footnote text" w:semiHidden="1" w:unhideWhenUsed="1"/>
+    <w:lsdException w:name="annotation text" w:semiHidden="1" w:unhideWhenUsed="1"/>
+    <w:lsdException w:name="header" w:semiHidden="1" w:unhideWhenUsed="1"/>
+    <w:lsdException w:name="footer" w:semiHidden="1" w:unhideWhenUsed="1"/>
+    <w:lsdException w:name="index heading" w:semiHidden="1" w:unhideWhenUsed="1"/>
+    <w:lsdException w:name="caption" w:semiHidden="1" w:uiPriority="35" w:unhideWhenUsed="1" w:qFormat="1"/>
+    <w:lsdException w:name="table of figures" w:semiHidden="1" w:unhideWhenUsed="1"/>
+    <w:lsdException w:name="envelope address" w:semiHidden="1" w:unhideWhenUsed="1"/>
+    <w:lsdException w:name="envelope return" w:semiHidden="1" w:unhideWhenUsed="1"/>
+    <w:lsdException w:name="footnote reference" w:semiHidden="1" w:unhideWhenUsed="1"/>
+    <w:lsdException w:name="annotation reference" w:semiHidden="1" w:unhideWhenUsed="1"/>
+    <w:lsdException w:name="line number" w:semiHidden="1" w:unhideWhenUsed="1"/>
+    <w:lsdException w:name="page number" w:semiHidden="1" w:unhideWhenUsed="1"/>
+    <w:lsdException w:name="endnote reference" w:semiHidden="1" w:unhideWhenUsed="1"/>
+    <w:lsdException w:name="endnote text" w:semiHidden="1" w:unhideWhenUsed="1"/>
+    <w:lsdException w:name="table of authorities" w:semiHidden="1" w:unhideWhenUsed="1"/>
+    <w:lsdException w:name="macro" w:semiHidden="1" w:unhideWhenUsed="1"/>
+    <w:lsdException w:name="toa heading" w:semiHidden="1" w:unhideWhenUsed="1"/>
+    <w:lsdException w:name="List" w:semiHidden="1" w:unhideWhenUsed="1"/>
+    <w:lsdException w:name="List Bullet" w:semiHidden="1" w:unhideWhenUsed="1"/>
+    <w:lsdException w:name="List Number" w:semiHidden="1" w:unhideWhenUsed="1"/>
+    <w:lsdException w:name="List 2" w:semiHidden="1" w:unhideWhenUsed="1"/>
+    <w:lsdException w:name="List 3" w:semiHidden="1" w:unhideWhenUsed="1"/>
+    <w:lsdException w:name="List 4" w:semiHidden="1" w:unhideWhenUsed="1"/>
+    <w:lsdException w:name="List 5" w:semiHidden="1" w:unhideWhenUsed="1"/>
+    <w:lsdException w:name="List Bullet 2" w:semiHidden="1" w:unhideWhenUsed="1"/>
+    <w:lsdException w:name="List Bullet 3" w:semiHidden="1" w:unhideWhenUsed="1"/>
+    <w:lsdException w:name="List Bullet 4" w:semiHidden="1" w:unhideWhenUsed="1"/>
+    <w:lsdException w:name="List Bullet 5" w:semiHidden="1" w:unhideWhenUsed="1"/>
+    <w:lsdException w:name="List Number 2" w:semiHidden="1" w:unhideWhenUsed="1"/>
+    <w:lsdException w:name="List Number 3" w:semiHidden="1" w:unhideWhenUsed="1"/>
+    <w:lsdException w:name="List Number 4" w:semiHidden="1" w:unhideWhenUsed="1"/>
+    <w:lsdException w:name="List Number 5" w:semiHidden="1" w:unhideWhenUsed="1"/>
+    <w:lsdException w:name="Title" w:uiPriority="10" w:qFormat="1"/>
+    <w:lsdException w:name="Closing" w:semiHidden="1" w:unhideWhenUsed="1"/>
+    <w:lsdException w:name="Signature" w:semiHidden="1" w:unhideWhenUsed="1"/>
+    <w:lsdException w:name="Default Paragraph Font" w:semiHidden="1" w:uiPriority="1" w:unhideWhenUsed="1"/>
+    <w:lsdException w:name="Body Text" w:semiHidden="1" w:unhideWhenUsed="1"/>
+    <w:lsdException w:name="Body Text Indent" w:semiHidden="1" w:unhideWhenUsed="1"/>
+    <w:lsdException w:name="List Continue" w:semiHidden="1" w:unhideWhenUsed="1"/>
+    <w:lsdException w:name="List Continue 2" w:semiHidden="1" w:unhideWhenUsed="1"/>
+    <w:lsdException w:name="List Continue 3" w:semiHidden="1" w:unhideWhenUsed="1"/>
+    <w:lsdException w:name="List Continue 4" w:semiHidden="1" w:unhideWhenUsed="1"/>
+    <w:lsdException w:name="List Continue 5" w:semiHidden="1" w:unhideWhenUsed="1"/>
+    <w:lsdException w:name="Message Header" w:semiHidden="1" w:unhideWhenUsed="1"/>
+    <w:lsdException w:name="Subtitle" w:uiPriority="11" w:qFormat="1"/>
+    <w:lsdException w:name="Salutation" w:semiHidden="1" w:unhideWhenUsed="1"/>
+    <w:lsdException w:name="Date" w:semiHidden="1" w:unhideWhenUsed="1"/>
+    <w:lsdException w:name="Body Text First Indent" w:semiHidden="1" w:unhideWhenUsed="1"/>
+    <w:lsdException w:name="Body Text First Indent 2" w:semiHidden="1" w:unhideWhenUsed="1"/>
+    <w:lsdException w:name="Note Heading" w:semiHidden="1" w:unhideWhenUsed="1"/>
+    <w:lsdException w:name="Body Text 2" w:semiHidden="1" w:unhideWhenUsed="1"/>
+    <w:lsdException w:name="Body Text 3" w:semiHidden="1" w:unhideWhenUsed="1"/>
+    <w:lsdException w:name="Body Text Indent 2" w:semiHidden="1" w:unhideWhenUsed="1"/>
+    <w:lsdException w:name="Body Text Indent 3" w:semiHidden="1" w:unhideWhenUsed="1"/>
+    <w:lsdException w:name="Block Text" w:semiHidden="1" w:unhideWhenUsed="1"/>
+    <w:lsdException w:name="Hyperlink" w:semiHidden="1" w:unhideWhenUsed="1"/>
+    <w:lsdException w:name="FollowedHyperlink" w:semiHidden="1" w:unhideWhenUsed="1"/>
+    <w:lsdException w:name="Strong" w:uiPriority="0" w:qFormat="1"/>
+    <w:lsdException w:name="Emphasis" w:uiPriority="0" w:qFormat="1"/>
+    <w:lsdException w:name="Document Map" w:semiHidden="1" w:unhideWhenUsed="1"/>
+    <w:lsdException w:name="Plain Text" w:semiHidden="1" w:uiPriority="0" w:unhideWhenUsed="1"/>
+    <w:lsdException w:name="E-mail Signature" w:semiHidden="1" w:unhideWhenUsed="1"/>
+    <w:lsdException w:name="HTML Top of Form" w:semiHidden="1" w:unhideWhenUsed="1"/>
+    <w:lsdException w:name="HTML Bottom of Form" w:semiHidden="1" w:unhideWhenUsed="1"/>
+    <w:lsdException w:name="Normal (Web)" w:semiHidden="1" w:uiPriority="0" w:unhideWhenUsed="1"/>
+    <w:lsdException w:name="HTML Acronym" w:semiHidden="1" w:unhideWhenUsed="1"/>
+    <w:lsdException w:name="HTML Address" w:semiHidden="1" w:unhideWhenUsed="1"/>
+    <w:lsdException w:name="HTML Cite" w:semiHidden="1" w:unhideWhenUsed="1"/>
+    <w:lsdException w:name="HTML Code" w:semiHidden="1" w:unhideWhenUsed="1"/>
+    <w:lsdException w:name="HTML Definition" w:semiHidden="1" w:unhideWhenUsed="1"/>
+    <w:lsdException w:name="HTML Keyboard" w:semiHidden="1" w:unhideWhenUsed="1"/>
+    <w:lsdException w:name="HTML Preformatted" w:semiHidden="1" w:unhideWhenUsed="1"/>
+    <w:lsdException w:name="HTML Sample" w:semiHidden="1" w:unhideWhenUsed="1"/>
+    <w:lsdException w:name="HTML Typewriter" w:semiHidden="1" w:unhideWhenUsed="1"/>
+    <w:lsdException w:name="HTML Variable" w:semiHidden="1" w:unhideWhenUsed="1"/>
+    <w:lsdException w:name="Normal Table" w:semiHidden="1" w:unhideWhenUsed="1"/>
+    <w:lsdException w:name="annotation subject" w:semiHidden="1" w:unhideWhenUsed="1"/>
+    <w:lsdException w:name="No List" w:semiHidden="1" w:unhideWhenUsed="1"/>
+    <w:lsdException w:name="Outline List 1" w:semiHidden="1" w:unhideWhenUsed="1"/>
+    <w:lsdException w:name="Outline List 2" w:semiHidden="1" w:unhideWhenUsed="1"/>
+    <w:lsdException w:name="Outline List 3" w:semiHidden="1" w:unhideWhenUsed="1"/>
+    <w:lsdException w:name="Table Simple 1" w:semiHidden="1" w:unhideWhenUsed="1"/>
+    <w:lsdException w:name="Table Simple 2" w:semiHidden="1" w:unhideWhenUsed="1"/>
+    <w:lsdException w:name="Table Simple 3" w:semiHidden="1" w:unhideWhenUsed="1"/>
+    <w:lsdException w:name="Table Classic 1" w:semiHidden="1" w:unhideWhenUsed="1"/>
+    <w:lsdException w:name="Table Classic 2" w:semiHidden="1" w:unhideWhenUsed="1"/>
+    <w:lsdException w:name="Table Classic 3" w:semiHidden="1" w:unhideWhenUsed="1"/>
+    <w:lsdException w:name="Table Classic 4" w:semiHidden="1" w:unhideWhenUsed="1"/>
+    <w:lsdException w:name="Table Colorful 1" w:semiHidden="1" w:unhideWhenUsed="1"/>
+    <w:lsdException w:name="Table Colorful 2" w:semiHidden="1" w:unhideWhenUsed="1"/>
+    <w:lsdException w:name="Table Colorful 3" w:semiHidden="1" w:unhideWhenUsed="1"/>
+    <w:lsdException w:name="Table Columns 1" w:semiHidden="1" w:unhideWhenUsed="1"/>
+    <w:lsdException w:name="Table Columns 2" w:semiHidden="1" w:unhideWhenUsed="1"/>
+    <w:lsdException w:name="Table Columns 3" w:semiHidden="1" w:unhideWhenUsed="1"/>
+    <w:lsdException w:name="Table Columns 4" w:semiHidden="1" w:unhideWhenUsed="1"/>
+    <w:lsdException w:name="Table Columns 5" w:semiHidden="1" w:unhideWhenUsed="1"/>
+    <w:lsdException w:name="Table Grid 1" w:semiHidden="1" w:unhideWhenUsed="1"/>
+    <w:lsdException w:name="Table Grid 2" w:semiHidden="1" w:unhideWhenUsed="1"/>
+    <w:lsdException w:name="Table Grid 3" w:semiHidden="1" w:unhideWhenUsed="1"/>
+    <w:lsdException w:name="Table Grid 4" w:semiHidden="1" w:unhideWhenUsed="1"/>
+    <w:lsdException w:name="Table Grid 5" w:semiHidden="1" w:unhideWhenUsed="1"/>
+    <w:lsdException w:name="Table Grid 6" w:semiHidden="1" w:unhideWhenUsed="1"/>
+    <w:lsdException w:name="Table Grid 7" w:semiHidden="1" w:unhideWhenUsed="1"/>
+    <w:lsdException w:name="Table Grid 8" w:semiHidden="1" w:unhideWhenUsed="1"/>
+    <w:lsdException w:name="Table List 1" w:semiHidden="1" w:unhideWhenUsed="1"/>
+    <w:lsdException w:name="Table List 2" w:semiHidden="1" w:unhideWhenUsed="1"/>
+    <w:lsdException w:name="Table List 3" w:semiHidden="1" w:unhideWhenUsed="1"/>
+    <w:lsdException w:name="Table List 4" w:semiHidden="1" w:unhideWhenUsed="1"/>
+    <w:lsdException w:name="Table List 5" w:semiHidden="1" w:unhideWhenUsed="1"/>
+    <w:lsdException w:name="Table List 6" w:semiHidden="1" w:unhideWhenUsed="1"/>
+    <w:lsdException w:name="Table List 7" w:semiHidden="1" w:unhideWhenUsed="1"/>
+    <w:lsdException w:name="Table List 8" w:semiHidden="1" w:unhideWhenUsed="1"/>
+    <w:lsdException w:name="Table 3D effects 1" w:semiHidden="1" w:unhideWhenUsed="1"/>
+    <w:lsdException w:name="Table 3D effects 2" w:semiHidden="1" w:unhideWhenUsed="1"/>
+    <w:lsdException w:name="Table 3D effects 3" w:semiHidden="1" w:unhideWhenUsed="1"/>
+    <w:lsdException w:name="Table Contemporary" w:semiHidden="1" w:unhideWhenUsed="1"/>
+    <w:lsdException w:name="Table Elegant" w:semiHidden="1" w:unhideWhenUsed="1"/>
+    <w:lsdException w:name="Table Professional" w:semiHidden="1" w:unhideWhenUsed="1"/>
+    <w:lsdException w:name="Table Subtle 1" w:semiHidden="1" w:unhideWhenUsed="1"/>
+    <w:lsdException w:name="Table Subtle 2" w:semiHidden="1" w:unhideWhenUsed="1"/>
+    <w:lsdException w:name="Table Web 1" w:semiHidden="1" w:unhideWhenUsed="1"/>
+    <w:lsdException w:name="Table Web 2" w:semiHidden="1" w:unhideWhenUsed="1"/>
+    <w:lsdException w:name="Table Web 3" w:semiHidden="1" w:unhideWhenUsed="1"/>
+    <w:lsdException w:name="Balloon Text" w:semiHidden="1" w:unhideWhenUsed="1"/>
+    <w:lsdException w:name="Table Grid" w:semiHidden="1" w:uiPriority="59" w:unhideWhenUsed="1"/>
+    <w:lsdException w:name="Table Theme" w:semiHidden="1" w:unhideWhenUsed="1"/>
+    <w:lsdException w:name="Placeholder Text" w:semiHidden="1"/>
+    <w:lsdException w:name="No Spacing" w:uiPriority="1" w:qFormat="1"/>
+    <w:lsdException w:name="Light Shading" w:uiPriority="60"/>
+    <w:lsdException w:name="Light List" w:uiPriority="61"/>
+    <w:lsdException w:name="Light Grid" w:uiPriority="62"/>
+    <w:lsdException w:name="Medium Shading 1" w:uiPriority="63"/>
+    <w:lsdException w:name="Medium Shading 2" w:uiPriority="64"/>
+    <w:lsdException w:name="Medium List 1" w:uiPriority="65"/>
+    <w:lsdException w:name="Medium List 2" w:uiPriority="66"/>
+    <w:lsdException w:name="Medium Grid 1" w:uiPriority="67"/>
+    <w:lsdException w:name="Medium Grid 2" w:uiPriority="68"/>
+    <w:lsdException w:name="Medium Grid 3" w:uiPriority="69"/>
+    <w:lsdException w:name="Dark List" w:uiPriority="70"/>
+    <w:lsdException w:name="Colorful Shading" w:uiPriority="71"/>
+    <w:lsdException w:name="Colorful List" w:uiPriority="72"/>
+    <w:lsdException w:name="Colorful Grid" w:uiPriority="73"/>
+    <w:lsdException w:name="Light Shading Accent 1" w:uiPriority="60"/>
+    <w:lsdException w:name="Light List Accent 1" w:uiPriority="61"/>
+    <w:lsdException w:name="Light Grid Accent 1" w:uiPriority="62"/>
+    <w:lsdException w:name="Medium Shading 1 Accent 1" w:uiPriority="63"/>
+    <w:lsdException w:name="Medium Shading 2 Accent 1" w:uiPriority="64"/>
+    <w:lsdException w:name="Medium List 1 Accent 1" w:uiPriority="65"/>
+    <w:lsdException w:name="Revision" w:semiHidden="1"/>
+    <w:lsdException w:name="List Paragraph" w:uiPriority="34" w:qFormat="1"/>
+    <w:lsdException w:name="Quote" w:uiPriority="29" w:qFormat="1"/>
+    <w:lsdException w:name="Intense Quote" w:uiPriority="30" w:qFormat="1"/>
+    <w:lsdException w:name="Medium List 2 Accent 1" w:uiPriority="66"/>
+    <w:lsdException w:name="Medium Grid 1 Accent 1" w:uiPriority="67"/>
+    <w:lsdException w:name="Medium Grid 2 Accent 1" w:uiPriority="68"/>
+    <w:lsdException w:name="Medium Grid 3 Accent 1" w:uiPriority="69"/>
+    <w:lsdException w:name="Dark List Accent 1" w:uiPriority="70"/>
+    <w:lsdException w:name="Colorful Shading Accent 1" w:uiPriority="71"/>
+    <w:lsdException w:name="Colorful List Accent 1" w:uiPriority="72"/>
+    <w:lsdException w:name="Colorful Grid Accent 1" w:uiPriority="73"/>
+    <w:lsdException w:name="Light Shading Accent 2" w:uiPriority="60"/>
+    <w:lsdException w:name="Light List Accent 2" w:uiPriority="61"/>
+    <w:lsdException w:name="Light Grid Accent 2" w:uiPriority="62"/>
+    <w:lsdException w:name="Medium Shading 1 Accent 2" w:uiPriority="63"/>
+    <w:lsdException w:name="Medium Shading 2 Accent 2" w:uiPriority="64"/>
+    <w:lsdException w:name="Medium List 1 Accent 2" w:uiPriority="65"/>
+    <w:lsdException w:name="Medium List 2 Accent 2" w:uiPriority="66"/>
+    <w:lsdException w:name="Medium Grid 1 Accent 2" w:uiPriority="67"/>
+    <w:lsdException w:name="Medium Grid 2 Accent 2" w:uiPriority="68"/>
+    <w:lsdException w:name="Medium Grid 3 Accent 2" w:uiPriority="69"/>
+    <w:lsdException w:name="Dark List Accent 2" w:uiPriority="70"/>
+    <w:lsdException w:name="Colorful Shading Accent 2" w:uiPriority="71"/>
+    <w:lsdException w:name="Colorful List Accent 2" w:uiPriority="72"/>
+    <w:lsdException w:name="Colorful Grid Accent 2" w:uiPriority="73"/>
+    <w:lsdException w:name="Light Shading Accent 3" w:uiPriority="60"/>
+    <w:lsdException w:name="Light List Accent 3" w:uiPriority="61"/>
+    <w:lsdException w:name="Light Grid Accent 3" w:uiPriority="62"/>
+    <w:lsdException w:name="Medium Shading 1 Accent 3" w:uiPriority="63"/>
+    <w:lsdException w:name="Medium Shading 2 Accent 3" w:uiPriority="64"/>
+    <w:lsdException w:name="Medium List 1 Accent 3" w:uiPriority="65"/>
+    <w:lsdException w:name="Medium List 2 Accent 3" w:uiPriority="66"/>
+    <w:lsdException w:name="Medium Grid 1 Accent 3" w:uiPriority="67"/>
+    <w:lsdException w:name="Medium Grid 2 Accent 3" w:uiPriority="68"/>
+    <w:lsdException w:name="Medium Grid 3 Accent 3" w:uiPriority="69"/>
+    <w:lsdException w:name="Dark List Accent 3" w:uiPriority="70"/>
+    <w:lsdException w:name="Colorful Shading Accent 3" w:uiPriority="71"/>
+    <w:lsdException w:name="Colorful List Accent 3" w:uiPriority="72"/>
+    <w:lsdException w:name="Colorful Grid Accent 3" w:uiPriority="73"/>
+    <w:lsdException w:name="Light Shading Accent 4" w:uiPriority="60"/>
+    <w:lsdException w:name="Light List Accent 4" w:uiPriority="61"/>
+    <w:lsdException w:name="Light Grid Accent 4" w:uiPriority="62"/>
+    <w:lsdException w:name="Medium Shading 1 Accent 4" w:uiPriority="63"/>
+    <w:lsdException w:name="Medium Shading 2 Accent 4" w:uiPriority="64"/>
+    <w:lsdException w:name="Medium List 1 Accent 4" w:uiPriority="65"/>
+    <w:lsdException w:name="Medium List 2 Accent 4" w:uiPriority="66"/>
+    <w:lsdException w:name="Medium Grid 1 Accent 4" w:uiPriority="67"/>
+    <w:lsdException w:name="Medium Grid 2 Accent 4" w:uiPriority="68"/>
+    <w:lsdException w:name="Medium Grid 3 Accent 4" w:uiPriority="69"/>
+    <w:lsdException w:name="Dark List Accent 4" w:uiPriority="70"/>
+    <w:lsdException w:name="Colorful Shading Accent 4" w:uiPriority="71"/>
+    <w:lsdException w:name="Colorful List Accent 4" w:uiPriority="72"/>
+    <w:lsdException w:name="Colorful Grid Accent 4" w:uiPriority="73"/>
+    <w:lsdException w:name="Light Shading Accent 5" w:uiPriority="60"/>
+    <w:lsdException w:name="Light List Accent 5" w:uiPriority="61"/>
+    <w:lsdException w:name="Light Grid Accent 5" w:uiPriority="62"/>
+    <w:lsdException w:name="Medium Shading 1 Accent 5" w:uiPriority="63"/>
+    <w:lsdException w:name="Medium Shading 2 Accent 5" w:uiPriority="64"/>
+    <w:lsdException w:name="Medium List 1 Accent 5" w:uiPriority="65"/>
+    <w:lsdException w:name="Medium List 2 Accent 5" w:uiPriority="66"/>
+    <w:lsdException w:name="Medium Grid 1 Accent 5" w:uiPriority="67"/>
+    <w:lsdException w:name="Medium Grid 2 Accent 5" w:uiPriority="68"/>
+    <w:lsdException w:name="Medium Grid 3 Accent 5" w:uiPriority="69"/>
+    <w:lsdException w:name="Dark List Accent 5" w:uiPriority="70"/>
+    <w:lsdException w:name="Colorful Shading Accent 5" w:uiPriority="71"/>
+    <w:lsdException w:name="Colorful List Accent 5" w:uiPriority="72"/>
+    <w:lsdException w:name="Colorful Grid Accent 5" w:uiPriority="73"/>
+    <w:lsdException w:name="Light Shading Accent 6" w:uiPriority="60"/>
+    <w:lsdException w:name="Light List Accent 6" w:uiPriority="61"/>
+    <w:lsdException w:name="Light Grid Accent 6" w:uiPriority="62"/>
+    <w:lsdException w:name="Medium Shading 1 Accent 6" w:uiPriority="63"/>
+    <w:lsdException w:name="Medium Shading 2 Accent 6" w:uiPriority="64"/>
+    <w:lsdException w:name="Medium List 1 Accent 6" w:uiPriority="65"/>
+    <w:lsdException w:name="Medium List 2 Accent 6" w:uiPriority="66"/>
+    <w:lsdException w:name="Medium Grid 1 Accent 6" w:uiPriority="67"/>
+    <w:lsdException w:name="Medium Grid 2 Accent 6" w:uiPriority="68"/>
+    <w:lsdException w:name="Medium Grid 3 Accent 6" w:uiPriority="69"/>
+    <w:lsdException w:name="Dark List Accent 6" w:uiPriority="70"/>
+    <w:lsdException w:name="Colorful Shading Accent 6" w:uiPriority="71"/>
+    <w:lsdException w:name="Colorful List Accent 6" w:uiPriority="72"/>
+    <w:lsdException w:name="Colorful Grid Accent 6" w:uiPriority="73"/>
+    <w:lsdException w:name="Subtle Emphasis" w:uiPriority="19" w:qFormat="1"/>
+    <w:lsdException w:name="Intense Emphasis" w:uiPriority="21" w:qFormat="1"/>
+    <w:lsdException w:name="Subtle Reference" w:uiPriority="31" w:qFormat="1"/>
+    <w:lsdException w:name="Intense Reference" w:uiPriority="32" w:qFormat="1"/>
+    <w:lsdException w:name="Book Title" w:uiPriority="33" w:qFormat="1"/>
+    <w:lsdException w:name="Bibliography" w:semiHidden="1" w:uiPriority="37" w:unhideWhenUsed="1"/>
+    <w:lsdException w:name="TOC Heading" w:semiHidden="1" w:uiPriority="39" w:unhideWhenUsed="1" w:qFormat="1"/>
+    <w:lsdException w:name="Plain Table 1" w:uiPriority="41"/>
+    <w:lsdException w:name="Plain Table 2" w:uiPriority="42"/>
+    <w:lsdException w:name="Plain Table 3" w:uiPriority="43"/>
+    <w:lsdException w:name="Plain Table 4" w:uiPriority="44"/>
+    <w:lsdException w:name="Plain Table 5" w:uiPriority="45"/>
+    <w:lsdException w:name="Grid Table Light" w:uiPriority="40"/>
+    <w:lsdException w:name="Grid Table 1 Light" w:uiPriority="46"/>
+    <w:lsdException w:name="Grid Table 2" w:uiPriority="47"/>
+    <w:lsdException w:name="Grid Table 3" w:uiPriority="48"/>
+    <w:lsdException w:name="Grid Table 4" w:uiPriority="49"/>
+    <w:lsdException w:name="Grid Table 5 Dark" w:uiPriority="50"/>
+    <w:lsdException w:name="Grid Table 6 Colorful" w:uiPriority="51"/>
+    <w:lsdException w:name="Grid Table 7 Colorful" w:uiPriority="52"/>
+    <w:lsdException w:name="Grid Table 1 Light Accent 1" w:uiPriority="46"/>
+    <w:lsdException w:name="Grid Table 2 Accent 1" w:uiPriority="47"/>
+    <w:lsdException w:name="Grid Table 3 Accent 1" w:uiPriority="48"/>
+    <w:lsdException w:name="Grid Table 4 Accent 1" w:uiPriority="49"/>
+    <w:lsdException w:name="Grid Table 5 Dark Accent 1" w:uiPriority="50"/>
+    <w:lsdException w:name="Grid Table 6 Colorful Accent 1" w:uiPriority="51"/>
+    <w:lsdException w:name="Grid Table 7 Colorful Accent 1" w:uiPriority="52"/>
+    <w:lsdException w:name="Grid Table 1 Light Accent 2" w:uiPriority="46"/>
+    <w:lsdException w:name="Grid Table 2 Accent 2" w:uiPriority="47"/>
+    <w:lsdException w:name="Grid Table 3 Accent 2" w:uiPriority="48"/>
+    <w:lsdException w:name="Grid Table 4 Accent 2" w:uiPriority="49"/>
+    <w:lsdException w:name="Grid Table 5 Dark Accent 2" w:uiPriority="50"/>
+    <w:lsdException w:name="Grid Table 6 Colorful Accent 2" w:uiPriority="51"/>
+    <w:lsdException w:name="Grid Table 7 Colorful Accent 2" w:uiPriority="52"/>
+    <w:lsdException w:name="Grid Table 1 Light Accent 3" w:uiPriority="46"/>
+    <w:lsdException w:name="Grid Table 2 Accent 3" w:uiPriority="47"/>
+    <w:lsdException w:name="Grid Table 3 Accent 3" w:uiPriority="48"/>
+    <w:lsdException w:name="Grid Table 4 Accent 3" w:uiPriority="49"/>
+    <w:lsdException w:name="Grid Table 5 Dark Accent 3" w:uiPriority="50"/>
+    <w:lsdException w:name="Grid Table 6 Colorful Accent 3" w:uiPriority="51"/>
+    <w:lsdException w:name="Grid Table 7 Colorful Accent 3" w:uiPriority="52"/>
+    <w:lsdException w:name="Grid Table 1 Light Accent 4" w:uiPriority="46"/>
+    <w:lsdException w:name="Grid Table 2 Accent 4" w:uiPriority="47"/>
+    <w:lsdException w:name="Grid Table 3 Accent 4" w:uiPriority="48"/>
+    <w:lsdException w:name="Grid Table 4 Accent 4" w:uiPriority="49"/>
+    <w:lsdException w:name="Grid Table 5 Dark Accent 4" w:uiPriority="50"/>
+    <w:lsdException w:name="Grid Table 6 Colorful Accent 4" w:uiPriority="51"/>
+    <w:lsdException w:name="Grid Table 7 Colorful Accent 4" w:uiPriority="52"/>
+    <w:lsdException w:name="Grid Table 1 Light Accent 5" w:uiPriority="46"/>
+    <w:lsdException w:name="Grid Table 2 Accent 5" w:uiPriority="47"/>
+    <w:lsdException w:name="Grid Table 3 Accent 5" w:uiPriority="48"/>
+    <w:lsdException w:name="Grid Table 4 Accent 5" w:uiPriority="49"/>
+    <w:lsdException w:name="Grid Table 5 Dark Accent 5" w:uiPriority="50"/>
+    <w:lsdException w:name="Grid Table 6 Colorful Accent 5" w:uiPriority="51"/>
+    <w:lsdException w:name="Grid Table 7 Colorful Accent 5" w:uiPriority="52"/>
+    <w:lsdException w:name="Grid Table 1 Light Accent 6" w:uiPriority="46"/>
+    <w:lsdException w:name="Grid Table 2 Accent 6" w:uiPriority="47"/>
+    <w:lsdException w:name="Grid Table 3 Accent 6" w:uiPriority="48"/>
+    <w:lsdException w:name="Grid Table 4 Accent 6" w:uiPriority="49"/>
+    <w:lsdException w:name="Grid Table 5 Dark Accent 6" w:uiPriority="50"/>
+    <w:lsdException w:name="Grid Table 6 Colorful Accent 6" w:uiPriority="51"/>
+    <w:lsdException w:name="Grid Table 7 Colorful Accent 6" w:uiPriority="52"/>
+    <w:lsdException w:name="List Table 1 Light" w:uiPriority="46"/>
+    <w:lsdException w:name="List Table 2" w:uiPriority="47"/>
+    <w:lsdException w:name="List Table 3" w:uiPriority="48"/>
+    <w:lsdException w:name="List Table 4" w:uiPriority="49"/>
+    <w:lsdException w:name="List Table 5 Dark" w:uiPriority="50"/>
+    <w:lsdException w:name="List Table 6 Colorful" w:uiPriority="51"/>
+    <w:lsdException w:name="List Table 7 Colorful" w:uiPriority="52"/>
+    <w:lsdException w:name="List Table 1 Light Accent 1" w:uiPriority="46"/>
+    <w:lsdException w:name="List Table 2 Accent 1" w:uiPriority="47"/>
+    <w:lsdException w:name="List Table 3 Accent 1" w:uiPriority="48"/>
+    <w:lsdException w:name="List Table 4 Accent 1" w:uiPriority="49"/>
+    <w:lsdException w:name="List Table 5 Dark Accent 1" w:uiPriority="50"/>
+    <w:lsdException w:name="List Table 6 Colorful Accent 1" w:uiPriority="51"/>
+    <w:lsdException w:name="List Table 7 Colorful Accent 1" w:uiPriority="52"/>
+    <w:lsdException w:name="List Table 1 Light Accent 2" w:uiPriority="46"/>
+    <w:lsdException w:name="List Table 2 Accent 2" w:uiPriority="47"/>
+    <w:lsdException w:name="List Table 3 Accent 2" w:uiPriority="48"/>
+    <w:lsdException w:name="List Table 4 Accent 2" w:uiPriority="49"/>
+    <w:lsdException w:name="List Table 5 Dark Accent 2" w:uiPriority="50"/>
+    <w:lsdException w:name="List Table 6 Colorful Accent 2" w:uiPriority="51"/>
+    <w:lsdException w:name="List Table 7 Colorful Accent 2" w:uiPriority="52"/>
+    <w:lsdException w:name="List Table 1 Light Accent 3" w:uiPriority="46"/>
+    <w:lsdException w:name="List Table 2 Accent 3" w:uiPriority="47"/>
+    <w:lsdException w:name="List Table 3 Accent 3" w:uiPriority="48"/>
+    <w:lsdException w:name="List Table 4 Accent 3" w:uiPriority="49"/>
+    <w:lsdException w:name="List Table 5 Dark Accent 3" w:uiPriority="50"/>
+    <w:lsdException w:name="List Table 6 Colorful Accent 3" w:uiPriority="51"/>
+    <w:lsdException w:name="List Table 7 Colorful Accent 3" w:uiPriority="52"/>
+    <w:lsdException w:name="List Table 1 Light Accent 4" w:uiPriority="46"/>
+    <w:lsdException w:name="List Table 2 Accent 4" w:uiPriority="47"/>
+    <w:lsdException w:name="List Table 3 Accent 4" w:uiPriority="48"/>
+    <w:lsdException w:name="List Table 4 Accent 4" w:uiPriority="49"/>
+    <w:lsdException w:name="List Table 5 Dark Accent 4" w:uiPriority="50"/>
+    <w:lsdException w:name="List Table 6 Colorful Accent 4" w:uiPriority="51"/>
+    <w:lsdException w:name="List Table 7 Colorful Accent 4" w:uiPriority="52"/>
+    <w:lsdException w:name="List Table 1 Light Accent 5" w:uiPriority="46"/>
+    <w:lsdException w:name="List Table 2 Accent 5" w:uiPriority="47"/>
+    <w:lsdException w:name="List Table 3 Accent 5" w:uiPriority="48"/>
+    <w:lsdException w:name="List Table 4 Accent 5" w:uiPriority="49"/>
+    <w:lsdException w:name="List Table 5 Dark Accent 5" w:uiPriority="50"/>
+    <w:lsdException w:name="List Table 6 Colorful Accent 5" w:uiPriority="51"/>
+    <w:lsdException w:name="List Table 7 Colorful Accent 5" w:uiPriority="52"/>
+    <w:lsdException w:name="List Table 1 Light Accent 6" w:uiPriority="46"/>
+    <w:lsdException w:name="List Table 2 Accent 6" w:uiPriority="47"/>
+    <w:lsdException w:name="List Table 3 Accent 6" w:uiPriority="48"/>
+    <w:lsdException w:name="List Table 4 Accent 6" w:uiPriority="49"/>
+    <w:lsdException w:name="List Table 5 Dark Accent 6" w:uiPriority="50"/>
+    <w:lsdException w:name="List Table 6 Colorful Accent 6" w:uiPriority="51"/>
+    <w:lsdException w:name="List Table 7 Colorful Accent 6" w:uiPriority="52"/>
+    <w:lsdException w:name="Mention" w:semiHidden="1" w:unhideWhenUsed="1"/>
+    <w:lsdException w:name="Smart Hyperlink" w:semiHidden="1" w:unhideWhenUsed="1"/>
+    <w:lsdException w:name="Hashtag" w:semiHidden="1" w:unhideWhenUsed="1"/>
+    <w:lsdException w:name="Unresolved Mention" w:semiHidden="1" w:unhideWhenUsed="1"/>
+    <w:lsdException w:name="Smart Link" w:semiHidden="1" w:unhideWhenUsed="1"/>
+    <w:lsdException w:name="Smart Link Error" w:semiHidden="1" w:unhideWhenUsed="1"/>
   </w:latentStyles>
   <w:style w:type="paragraph" w:default="1" w:styleId="Normal">
     <w:name w:val="Normal"/>
@@ -9109,7 +9381,6 @@
     <w:uiPriority w:val="99"/>
     <w:semiHidden/>
     <w:unhideWhenUsed/>
-    <w:qFormat/>
     <w:tblPr>
       <w:tblInd w:w="0" w:type="dxa"/>
       <w:tblCellMar>
@@ -9580,7 +9851,7 @@
 </file>
 
 <file path=customXml/itemProps1.xml><?xml version="1.0" encoding="utf-8"?>
-<ds:datastoreItem xmlns:ds="http://schemas.openxmlformats.org/officeDocument/2006/customXml" ds:itemID="{6D11FE8E-7C30-4810-80FD-73903FA54FAE}">
+<ds:datastoreItem xmlns:ds="http://schemas.openxmlformats.org/officeDocument/2006/customXml" ds:itemID="{BB36646E-BC5F-45AF-9A95-A182B517F8B1}">
   <ds:schemaRefs>
     <ds:schemaRef ds:uri="http://schemas.openxmlformats.org/officeDocument/2006/bibliography"/>
   </ds:schemaRefs>
